--- a/_site/economia-matematica/2025-04-14-economia-matematica-I/index.docx
+++ b/_site/economia-matematica/2025-04-14-economia-matematica-I/index.docx
@@ -38261,7 +38261,7 @@
           <w:rPr>
             <w:rStyle w:val="Hyperlink"/>
           </w:rPr>
-          <w:t xml:space="preserve">Por Editar</w:t>
+          <w:t xml:space="preserve">Economia Matematica I</w:t>
         </w:r>
       </w:hyperlink>
     </w:p>

--- a/_site/economia-matematica/2025-04-14-economia-matematica-I/index.docx
+++ b/_site/economia-matematica/2025-04-14-economia-matematica-I/index.docx
@@ -50,7 +50,7 @@
         <w:pStyle w:val="Heading1"/>
       </w:pPr>
       <w:r>
-        <w:t xml:space="preserve">Modelos Económicos: Clásico y Keynesiano</w:t>
+        <w:t xml:space="preserve">Introducción a la economía matemática I</w:t>
       </w:r>
     </w:p>
     <w:p>
@@ -199,7 +199,15 @@
     </w:p>
     <w:p>
       <w:pPr>
-        <w:pStyle w:val="FirstParagraph"/>
+        <w:pStyle w:val="AbstractFirstParagraph"/>
+      </w:pPr>
+      <w:r>
+        <w:t xml:space="preserve">This article examines the Walrasian equilibrium within classical and Keynesian economic models, focusing on the effects of nominal and real rigidities. It presents the assumptions, equations, and policy analyses for the classical model with flexible prices and wages, the Keynesian model with nominal wage rigidity, and models incorporating real and nominal rigidities. Using differential calculus and matrix representations, the study analyzes the impact of fiscal and monetary policies on real and nominal variables, such as output, employment, interest rates, and prices. The classical model demonstrates money neutrality and ineffective fiscal policies due to price flexibility, while the Keynesian model highlights unemployment and effective policy interventions under rigidities. The analysis provides a comprehensive understanding of economic equilibrium dynamics for students and researchers in mathematical economics.</w:t>
+      </w:r>
+    </w:p>
+    <w:p>
+      <w:pPr>
+        <w:pStyle w:val="BodyText"/>
       </w:pPr>
       <w:r>
         <w:rPr>
@@ -224,7 +232,7 @@
         <w:pStyle w:val="Heading1"/>
       </w:pPr>
       <w:r>
-        <w:t xml:space="preserve">Modelos Económicos: Clásico y Keynesiano</w:t>
+        <w:t xml:space="preserve">Introducción a la economía matemática I</w:t>
       </w:r>
     </w:p>
     <w:bookmarkEnd w:id="26"/>
